--- a/Conocimiento/Sprints y Requisitos/Sprint 4/Tareas v1.0.docx
+++ b/Conocimiento/Sprints y Requisitos/Sprint 4/Tareas v1.0.docx
@@ -677,27 +677,7 @@
           <w:szCs w:val="24"/>
           <w:shd w:val="clear" w:color="auto" w:fill="FFFFFF"/>
         </w:rPr>
-        <w:t xml:space="preserve"> web/notebookVistaV1,</w:t>
-      </w:r>
-      <w:r>
-        <w:rPr>
-          <w:rFonts w:cstheme="minorHAnsi"/>
-          <w:color w:val="000000"/>
-          <w:sz w:val="24"/>
-          <w:szCs w:val="24"/>
-          <w:shd w:val="clear" w:color="auto" w:fill="FFFFFF"/>
-        </w:rPr>
-        <w:t xml:space="preserve"> web/notebookv1</w:t>
-      </w:r>
-      <w:r>
-        <w:rPr>
-          <w:rFonts w:cstheme="minorHAnsi"/>
-          <w:color w:val="000000"/>
-          <w:sz w:val="24"/>
-          <w:szCs w:val="24"/>
-          <w:shd w:val="clear" w:color="auto" w:fill="FFFFFF"/>
-        </w:rPr>
-        <w:t>, web/notebookv1aux</w:t>
+        <w:t xml:space="preserve"> web/notebookVistaV1, web/notebookv1, web/notebookv1aux</w:t>
       </w:r>
     </w:p>
     <w:p>
@@ -732,17 +712,7 @@
           <w:szCs w:val="24"/>
           <w:shd w:val="clear" w:color="auto" w:fill="FFFFFF"/>
         </w:rPr>
-        <w:t>R</w:t>
-      </w:r>
-      <w:r>
-        <w:rPr>
-          <w:rFonts w:cstheme="minorHAnsi"/>
-          <w:color w:val="000000"/>
-          <w:sz w:val="24"/>
-          <w:szCs w:val="24"/>
-          <w:shd w:val="clear" w:color="auto" w:fill="FFFFFF"/>
-        </w:rPr>
-        <w:t>egister</w:t>
+        <w:t>Register</w:t>
       </w:r>
       <w:proofErr w:type="spellEnd"/>
       <w:r>
@@ -843,17 +813,7 @@
           <w:szCs w:val="24"/>
           <w:shd w:val="clear" w:color="auto" w:fill="FFFFFF"/>
         </w:rPr>
-        <w:t xml:space="preserve"> euros/años</w:t>
-      </w:r>
-      <w:r>
-        <w:rPr>
-          <w:rFonts w:cstheme="minorHAnsi"/>
-          <w:color w:val="000000"/>
-          <w:sz w:val="24"/>
-          <w:szCs w:val="24"/>
-          <w:shd w:val="clear" w:color="auto" w:fill="FFFFFF"/>
-        </w:rPr>
-        <w:t>.</w:t>
+        <w:t xml:space="preserve"> euros/años.</w:t>
       </w:r>
       <w:r>
         <w:rPr>
@@ -899,17 +859,7 @@
           <w:szCs w:val="24"/>
           <w:shd w:val="clear" w:color="auto" w:fill="FFFFFF"/>
         </w:rPr>
-        <w:t>Al fallar el formulario, la provincia no se guarda</w:t>
-      </w:r>
-      <w:r>
-        <w:rPr>
-          <w:rFonts w:cstheme="minorHAnsi"/>
-          <w:color w:val="000000"/>
-          <w:sz w:val="24"/>
-          <w:szCs w:val="24"/>
-          <w:shd w:val="clear" w:color="auto" w:fill="FFFFFF"/>
-        </w:rPr>
-        <w:t>.</w:t>
+        <w:t>Al fallar el formulario, la provincia no se guarda.</w:t>
       </w:r>
       <w:r>
         <w:rPr>
@@ -993,7 +943,23 @@
           <w:rFonts w:cstheme="minorHAnsi"/>
           <w:sz w:val="24"/>
         </w:rPr>
-        <w:t>tocken</w:t>
+        <w:t>t</w:t>
+      </w:r>
+      <w:r>
+        <w:rPr>
+          <w:rFonts w:cstheme="minorHAnsi"/>
+          <w:sz w:val="24"/>
+        </w:rPr>
+        <w:t>o</w:t>
+      </w:r>
+      <w:bookmarkStart w:id="0" w:name="_GoBack"/>
+      <w:bookmarkEnd w:id="0"/>
+      <w:r>
+        <w:rPr>
+          <w:rFonts w:cstheme="minorHAnsi"/>
+          <w:sz w:val="24"/>
+        </w:rPr>
+        <w:t>ken</w:t>
       </w:r>
       <w:proofErr w:type="spellEnd"/>
       <w:r>
@@ -1173,8 +1139,6 @@
         </w:rPr>
         <w:t>– ALVARO S.</w:t>
       </w:r>
-      <w:bookmarkStart w:id="0" w:name="_GoBack"/>
-      <w:bookmarkEnd w:id="0"/>
     </w:p>
     <w:p>
       <w:pPr>
@@ -4749,7 +4713,7 @@
   <a:extraClrSchemeLst/>
   <a:extLst>
     <a:ext uri="{05A4C25C-085E-4340-85A3-A5531E510DB2}">
-      <thm15:themeFamily xmlns="" xmlns:thm15="http://schemas.microsoft.com/office/thememl/2012/main" name="Office Theme" id="{62F939B6-93AF-4DB8-9C6B-D6C7DFDC589F}" vid="{4A3C46E8-61CC-4603-A589-7422A47A8E4A}"/>
+      <thm15:themeFamily xmlns:thm15="http://schemas.microsoft.com/office/thememl/2012/main" xmlns="" name="Office Theme" id="{62F939B6-93AF-4DB8-9C6B-D6C7DFDC589F}" vid="{4A3C46E8-61CC-4603-A589-7422A47A8E4A}"/>
     </a:ext>
   </a:extLst>
 </a:theme>
